--- a/War Congress Data/Senate - Foreign Affairs/2296.Feingold.06.21.07.docx
+++ b/War Congress Data/Senate - Foreign Affairs/2296.Feingold.06.21.07.docx
@@ -2,7 +2,7 @@
 <file path=word/document.xml><?xml version="1.0" encoding="utf-8"?>
 <w:document xmlns:wpc="http://schemas.microsoft.com/office/word/2010/wordprocessingCanvas" xmlns:mc="http://schemas.openxmlformats.org/markup-compatibility/2006" xmlns:o="urn:schemas-microsoft-com:office:office" xmlns:r="http://schemas.openxmlformats.org/officeDocument/2006/relationships" xmlns:m="http://schemas.openxmlformats.org/officeDocument/2006/math" xmlns:v="urn:schemas-microsoft-com:vml" xmlns:wp14="http://schemas.microsoft.com/office/word/2010/wordprocessingDrawing" xmlns:wp="http://schemas.openxmlformats.org/drawingml/2006/wordprocessingDrawing" xmlns:w10="urn:schemas-microsoft-com:office:word" xmlns:w="http://schemas.openxmlformats.org/wordprocessingml/2006/main" xmlns:w14="http://schemas.microsoft.com/office/word/2010/wordml" xmlns:w15="http://schemas.microsoft.com/office/word/2012/wordml" xmlns:wpg="http://schemas.microsoft.com/office/word/2010/wordprocessingGroup" xmlns:wpi="http://schemas.microsoft.com/office/word/2010/wordprocessingInk" xmlns:wne="http://schemas.microsoft.com/office/word/2006/wordml" xmlns:wps="http://schemas.microsoft.com/office/word/2010/wordprocessingShape" mc:Ignorable="w14 w15 wp14">
   <w:body>
-    <w:p>
+    <w:p xmlns:wp14="http://schemas.microsoft.com/office/word/2010/wordml" wp14:textId="77777777">
       <w:pPr>
         <w:autoSpaceDE w:val="0"/>
         <w:autoSpaceDN w:val="0"/>
@@ -25,7 +25,7 @@
         <w:t>Thank you, Mr. Chairman.</w:t>
       </w:r>
     </w:p>
-    <w:p>
+    <w:p xmlns:wp14="http://schemas.microsoft.com/office/word/2010/wordml" wp14:textId="77777777">
       <w:pPr>
         <w:autoSpaceDE w:val="0"/>
         <w:autoSpaceDN w:val="0"/>
@@ -48,7 +48,7 @@
         <w:t>Mr. Fried, thank you for testifying.</w:t>
       </w:r>
     </w:p>
-    <w:p>
+    <w:p xmlns:wp14="http://schemas.microsoft.com/office/word/2010/wordml" wp14:textId="77777777">
       <w:pPr>
         <w:autoSpaceDE w:val="0"/>
         <w:autoSpaceDN w:val="0"/>
@@ -71,7 +71,7 @@
         <w:t>I’d like to talk for a minute about the state of democracy in Russia.</w:t>
       </w:r>
     </w:p>
-    <w:p>
+    <w:p xmlns:wp14="http://schemas.microsoft.com/office/word/2010/wordml" wp14:textId="77777777">
       <w:pPr>
         <w:autoSpaceDE w:val="0"/>
         <w:autoSpaceDN w:val="0"/>
@@ -94,7 +94,7 @@
         <w:t>You said at a May hearing with the Helsinki Commission, that</w:t>
       </w:r>
     </w:p>
-    <w:p>
+    <w:p xmlns:wp14="http://schemas.microsoft.com/office/word/2010/wordml" wp14:textId="77777777">
       <w:pPr>
         <w:autoSpaceDE w:val="0"/>
         <w:autoSpaceDN w:val="0"/>
@@ -117,7 +117,7 @@
         <w:t>Secretary Rice is well informed of issues of civil society and democratization</w:t>
       </w:r>
     </w:p>
-    <w:p>
+    <w:p xmlns:wp14="http://schemas.microsoft.com/office/word/2010/wordml" wp14:textId="77777777">
       <w:pPr>
         <w:autoSpaceDE w:val="0"/>
         <w:autoSpaceDN w:val="0"/>
@@ -151,7 +151,7 @@
         <w:t xml:space="preserve"> the Russian political scene, and that she had extensive</w:t>
       </w:r>
     </w:p>
-    <w:p>
+    <w:p xmlns:wp14="http://schemas.microsoft.com/office/word/2010/wordml" wp14:textId="77777777">
       <w:pPr>
         <w:autoSpaceDE w:val="0"/>
         <w:autoSpaceDN w:val="0"/>
@@ -185,7 +185,7 @@
         <w:t xml:space="preserve"> both with President Putin and Foreign Minister</w:t>
       </w:r>
     </w:p>
-    <w:p>
+    <w:p xmlns:wp14="http://schemas.microsoft.com/office/word/2010/wordml" wp14:textId="77777777">
       <w:pPr>
         <w:autoSpaceDE w:val="0"/>
         <w:autoSpaceDN w:val="0"/>
@@ -219,7 +219,7 @@
         <w:t xml:space="preserve"> about these issues.</w:t>
       </w:r>
     </w:p>
-    <w:p>
+    <w:p xmlns:wp14="http://schemas.microsoft.com/office/word/2010/wordml" wp14:textId="77777777">
       <w:pPr>
         <w:autoSpaceDE w:val="0"/>
         <w:autoSpaceDN w:val="0"/>
@@ -253,7 +253,7 @@
       </w:r>
       <w:proofErr w:type="gramEnd"/>
     </w:p>
-    <w:p>
+    <w:p xmlns:wp14="http://schemas.microsoft.com/office/word/2010/wordml" wp14:textId="77777777">
       <w:pPr>
         <w:autoSpaceDE w:val="0"/>
         <w:autoSpaceDN w:val="0"/>
@@ -276,7 +276,7 @@
         <w:t>States concerns about these issues, and has there been any relaxation</w:t>
       </w:r>
     </w:p>
-    <w:p>
+    <w:p xmlns:wp14="http://schemas.microsoft.com/office/word/2010/wordml" wp14:textId="77777777">
       <w:pPr>
         <w:autoSpaceDE w:val="0"/>
         <w:autoSpaceDN w:val="0"/>
@@ -310,7 +310,7 @@
         <w:t xml:space="preserve"> current restrictions on civil society and political organizations?</w:t>
       </w:r>
     </w:p>
-    <w:p>
+    <w:p xmlns:wp14="http://schemas.microsoft.com/office/word/2010/wordml" wp14:textId="77777777">
       <w:pPr>
         <w:autoSpaceDE w:val="0"/>
         <w:autoSpaceDN w:val="0"/>
@@ -333,7 +333,7 @@
         <w:t>And, if there has, which elements are due to U.S. initiatives,</w:t>
       </w:r>
     </w:p>
-    <w:p>
+    <w:p xmlns:wp14="http://schemas.microsoft.com/office/word/2010/wordml" wp14:textId="77777777">
       <w:pPr>
         <w:autoSpaceDE w:val="0"/>
         <w:autoSpaceDN w:val="0"/>
@@ -367,7 +367,7 @@
         <w:t xml:space="preserve"> if not, how does the administration intend to engage with Russia</w:t>
       </w:r>
     </w:p>
-    <w:p>
+    <w:p xmlns:wp14="http://schemas.microsoft.com/office/word/2010/wordml" wp14:textId="77777777">
       <w:pPr>
         <w:autoSpaceDE w:val="0"/>
         <w:autoSpaceDN w:val="0"/>
@@ -401,7 +401,7 @@
         <w:t xml:space="preserve"> these essential democratic tenets?</w:t>
       </w:r>
     </w:p>
-    <w:p>
+    <w:p xmlns:wp14="http://schemas.microsoft.com/office/word/2010/wordml" wp14:textId="77777777">
       <w:pPr>
         <w:autoSpaceDE w:val="0"/>
         <w:autoSpaceDN w:val="0"/>
@@ -424,7 +424,7 @@
         <w:t>Thank you for that candid answer.</w:t>
       </w:r>
     </w:p>
-    <w:p>
+    <w:p xmlns:wp14="http://schemas.microsoft.com/office/word/2010/wordml" wp14:textId="77777777">
       <w:pPr>
         <w:autoSpaceDE w:val="0"/>
         <w:autoSpaceDN w:val="0"/>
@@ -447,7 +447,7 @@
         <w:t>I’d now like to briefly touch on the Russia-Iran relationship and</w:t>
       </w:r>
     </w:p>
-    <w:p>
+    <w:p xmlns:wp14="http://schemas.microsoft.com/office/word/2010/wordml" wp14:textId="77777777">
       <w:pPr>
         <w:autoSpaceDE w:val="0"/>
         <w:autoSpaceDN w:val="0"/>
@@ -481,7 +481,7 @@
         <w:t xml:space="preserve"> relevance to the United States. I understand you believe Russia</w:t>
       </w:r>
     </w:p>
-    <w:p>
+    <w:p xmlns:wp14="http://schemas.microsoft.com/office/word/2010/wordml" wp14:textId="77777777">
       <w:pPr>
         <w:autoSpaceDE w:val="0"/>
         <w:autoSpaceDN w:val="0"/>
@@ -515,7 +515,7 @@
         <w:t xml:space="preserve"> been a cooperative player as of late with regard to sanctioning</w:t>
       </w:r>
     </w:p>
-    <w:p>
+    <w:p xmlns:wp14="http://schemas.microsoft.com/office/word/2010/wordml" wp14:textId="77777777">
       <w:pPr>
         <w:autoSpaceDE w:val="0"/>
         <w:autoSpaceDN w:val="0"/>
@@ -538,7 +538,7 @@
         <w:t>Iran. In the past, Russia has been a principal source of assistance</w:t>
       </w:r>
     </w:p>
-    <w:p>
+    <w:p xmlns:wp14="http://schemas.microsoft.com/office/word/2010/wordml" wp14:textId="77777777">
       <w:pPr>
         <w:autoSpaceDE w:val="0"/>
         <w:autoSpaceDN w:val="0"/>
@@ -572,7 +572,7 @@
         <w:t xml:space="preserve"> Iran’s development of nuclear power, but now seems to have reversed</w:t>
       </w:r>
     </w:p>
-    <w:p>
+    <w:p xmlns:wp14="http://schemas.microsoft.com/office/word/2010/wordml" wp14:textId="77777777">
       <w:pPr>
         <w:autoSpaceDE w:val="0"/>
         <w:autoSpaceDN w:val="0"/>
@@ -606,7 +606,7 @@
         <w:t xml:space="preserve"> of late by informing Iran that it expects ‘‘spent’’ nuclear</w:t>
       </w:r>
     </w:p>
-    <w:p>
+    <w:p xmlns:wp14="http://schemas.microsoft.com/office/word/2010/wordml" wp14:textId="77777777">
       <w:pPr>
         <w:autoSpaceDE w:val="0"/>
         <w:autoSpaceDN w:val="0"/>
@@ -640,7 +640,7 @@
         <w:t xml:space="preserve"> to be returned. Russia has also refused to deliver nuclear</w:t>
       </w:r>
     </w:p>
-    <w:p>
+    <w:p xmlns:wp14="http://schemas.microsoft.com/office/word/2010/wordml" wp14:textId="77777777">
       <w:pPr>
         <w:autoSpaceDE w:val="0"/>
         <w:autoSpaceDN w:val="0"/>
@@ -674,7 +674,7 @@
         <w:t xml:space="preserve"> to Iran, stopped construction on a nuclear plant, and agreed</w:t>
       </w:r>
     </w:p>
-    <w:p>
+    <w:p xmlns:wp14="http://schemas.microsoft.com/office/word/2010/wordml" wp14:textId="77777777">
       <w:pPr>
         <w:autoSpaceDE w:val="0"/>
         <w:autoSpaceDN w:val="0"/>
@@ -708,7 +708,7 @@
         <w:t xml:space="preserve"> U.N. Security Council sanctions, albeit somewhat weak ones.</w:t>
       </w:r>
     </w:p>
-    <w:p>
+    <w:p xmlns:wp14="http://schemas.microsoft.com/office/word/2010/wordml" wp14:textId="77777777">
       <w:pPr>
         <w:autoSpaceDE w:val="0"/>
         <w:autoSpaceDN w:val="0"/>
@@ -742,7 +742,7 @@
       </w:r>
       <w:proofErr w:type="gramEnd"/>
     </w:p>
-    <w:p>
+    <w:p xmlns:wp14="http://schemas.microsoft.com/office/word/2010/wordml" wp14:textId="77777777">
       <w:pPr>
         <w:autoSpaceDE w:val="0"/>
         <w:autoSpaceDN w:val="0"/>
@@ -776,7 +776,7 @@
         <w:t xml:space="preserve"> about-face, and can we take it at face value?</w:t>
       </w:r>
     </w:p>
-    <w:p>
+    <w:p xmlns:wp14="http://schemas.microsoft.com/office/word/2010/wordml" wp14:textId="77777777">
       <w:pPr>
         <w:autoSpaceDE w:val="0"/>
         <w:autoSpaceDN w:val="0"/>
@@ -799,7 +799,7 @@
         <w:t>Well, in that vein, obviously a critical component</w:t>
       </w:r>
     </w:p>
-    <w:p>
+    <w:p xmlns:wp14="http://schemas.microsoft.com/office/word/2010/wordml" wp14:textId="77777777">
       <w:pPr>
         <w:autoSpaceDE w:val="0"/>
         <w:autoSpaceDN w:val="0"/>
@@ -833,7 +833,7 @@
         <w:t xml:space="preserve"> with Iran is forging a strong multilateral consensus,</w:t>
       </w:r>
     </w:p>
-    <w:p>
+    <w:p xmlns:wp14="http://schemas.microsoft.com/office/word/2010/wordml" wp14:textId="77777777">
       <w:pPr>
         <w:autoSpaceDE w:val="0"/>
         <w:autoSpaceDN w:val="0"/>
@@ -867,7 +867,7 @@
         <w:t xml:space="preserve"> some elements of this administration seem to embrace and</w:t>
       </w:r>
     </w:p>
-    <w:p>
+    <w:p xmlns:wp14="http://schemas.microsoft.com/office/word/2010/wordml" wp14:textId="77777777">
       <w:pPr>
         <w:autoSpaceDE w:val="0"/>
         <w:autoSpaceDN w:val="0"/>
@@ -901,7 +901,7 @@
         <w:t xml:space="preserve"> do not. And it seems to me that this needs to include a positive</w:t>
       </w:r>
     </w:p>
-    <w:p>
+    <w:p xmlns:wp14="http://schemas.microsoft.com/office/word/2010/wordml" wp14:textId="77777777">
       <w:pPr>
         <w:autoSpaceDE w:val="0"/>
         <w:autoSpaceDN w:val="0"/>
@@ -935,7 +935,7 @@
         <w:t xml:space="preserve"> active engagement from Russian, which you were just</w:t>
       </w:r>
     </w:p>
-    <w:p>
+    <w:p xmlns:wp14="http://schemas.microsoft.com/office/word/2010/wordml" wp14:textId="77777777">
       <w:pPr>
         <w:autoSpaceDE w:val="0"/>
         <w:autoSpaceDN w:val="0"/>
@@ -969,7 +969,7 @@
         <w:t xml:space="preserve"> about. If Iran continues to move forward in the direction</w:t>
       </w:r>
     </w:p>
-    <w:p>
+    <w:p xmlns:wp14="http://schemas.microsoft.com/office/word/2010/wordml" wp14:textId="77777777">
       <w:pPr>
         <w:autoSpaceDE w:val="0"/>
         <w:autoSpaceDN w:val="0"/>
@@ -1003,7 +1003,7 @@
         <w:t xml:space="preserve"> is currently headed, and does not cease uranium enrichment, do</w:t>
       </w:r>
     </w:p>
-    <w:p>
+    <w:p xmlns:wp14="http://schemas.microsoft.com/office/word/2010/wordml" wp14:textId="77777777">
       <w:pPr>
         <w:autoSpaceDE w:val="0"/>
         <w:autoSpaceDN w:val="0"/>
@@ -1037,7 +1037,7 @@
         <w:t xml:space="preserve"> think Russia would be supportive of more punitive sanctions?</w:t>
       </w:r>
     </w:p>
-    <w:p>
+    <w:p xmlns:wp14="http://schemas.microsoft.com/office/word/2010/wordml" wp14:textId="77777777">
       <w:pPr>
         <w:autoSpaceDE w:val="0"/>
         <w:autoSpaceDN w:val="0"/>
@@ -1060,7 +1060,7 @@
         <w:t>I don’t know if that’s what you were referring to when you just</w:t>
       </w:r>
     </w:p>
-    <w:p>
+    <w:p xmlns:wp14="http://schemas.microsoft.com/office/word/2010/wordml" wp14:textId="77777777">
       <w:pPr>
         <w:autoSpaceDE w:val="0"/>
         <w:autoSpaceDN w:val="0"/>
@@ -1094,7 +1094,7 @@
         <w:t xml:space="preserve"> about——</w:t>
       </w:r>
     </w:p>
-    <w:p>
+    <w:p xmlns:wp14="http://schemas.microsoft.com/office/word/2010/wordml" wp14:textId="77777777">
       <w:pPr>
         <w:autoSpaceDE w:val="0"/>
         <w:autoSpaceDN w:val="0"/>
@@ -1117,7 +1117,7 @@
         <w:t>The next phase, but, through the</w:t>
       </w:r>
     </w:p>
-    <w:p>
+    <w:p xmlns:wp14="http://schemas.microsoft.com/office/word/2010/wordml" wp14:textId="77777777">
       <w:pPr>
         <w:autoSpaceDE w:val="0"/>
         <w:autoSpaceDN w:val="0"/>
@@ -1140,7 +1140,7 @@
         <w:t>U.N. Security Council on Iran even though, in the past it has resisted</w:t>
       </w:r>
     </w:p>
-    <w:p>
+    <w:p xmlns:wp14="http://schemas.microsoft.com/office/word/2010/wordml" wp14:textId="77777777">
       <w:pPr>
         <w:autoSpaceDE w:val="0"/>
         <w:autoSpaceDN w:val="0"/>
@@ -1174,7 +1174,7 @@
         <w:t xml:space="preserve"> measures?</w:t>
       </w:r>
     </w:p>
-    <w:p>
+    <w:p xmlns:wp14="http://schemas.microsoft.com/office/word/2010/wordml" wp14:textId="77777777">
       <w:pPr>
         <w:autoSpaceDE w:val="0"/>
         <w:autoSpaceDN w:val="0"/>
@@ -1197,7 +1197,7 @@
         <w:t>Thank you, sir.</w:t>
       </w:r>
     </w:p>
-    <w:p>
+    <w:p xmlns:wp14="http://schemas.microsoft.com/office/word/2010/wordml" wp14:textId="77777777">
       <w:pPr>
         <w:autoSpaceDE w:val="0"/>
         <w:autoSpaceDN w:val="0"/>
@@ -1220,16 +1220,17 @@
         <w:t>And thank you, Mr. Chairman.</w:t>
       </w:r>
     </w:p>
-    <w:p>
-      <w:bookmarkStart w:id="0" w:name="_GoBack"/>
+    <w:p xmlns:wp14="http://schemas.microsoft.com/office/word/2010/wordml" wp14:textId="77777777">
+      <w:bookmarkStart w:name="_GoBack" w:id="0"/>
       <w:bookmarkEnd w:id="0"/>
     </w:p>
     <w:sectPr>
       <w:headerReference w:type="default" r:id="rId6"/>
-      <w:pgSz w:w="12240" w:h="15840"/>
+      <w:pgSz w:w="12240" w:h="15840" w:orient="portrait"/>
       <w:pgMar w:top="1440" w:right="1440" w:bottom="1440" w:left="1440" w:header="720" w:footer="720" w:gutter="0"/>
       <w:cols w:space="720"/>
       <w:docGrid w:linePitch="360"/>
+      <w:footerReference w:type="default" r:id="Rd6ebc01216f04abf"/>
     </w:sectPr>
   </w:body>
 </w:document>
@@ -1238,7 +1239,7 @@
 <file path=word/endnotes.xml><?xml version="1.0" encoding="utf-8"?>
 <w:endnotes xmlns:wpc="http://schemas.microsoft.com/office/word/2010/wordprocessingCanvas" xmlns:mc="http://schemas.openxmlformats.org/markup-compatibility/2006" xmlns:o="urn:schemas-microsoft-com:office:office" xmlns:r="http://schemas.openxmlformats.org/officeDocument/2006/relationships" xmlns:m="http://schemas.openxmlformats.org/officeDocument/2006/math" xmlns:v="urn:schemas-microsoft-com:vml" xmlns:wp14="http://schemas.microsoft.com/office/word/2010/wordprocessingDrawing" xmlns:wp="http://schemas.openxmlformats.org/drawingml/2006/wordprocessingDrawing" xmlns:w10="urn:schemas-microsoft-com:office:word" xmlns:w="http://schemas.openxmlformats.org/wordprocessingml/2006/main" xmlns:w14="http://schemas.microsoft.com/office/word/2010/wordml" xmlns:w15="http://schemas.microsoft.com/office/word/2012/wordml" xmlns:wpg="http://schemas.microsoft.com/office/word/2010/wordprocessingGroup" xmlns:wpi="http://schemas.microsoft.com/office/word/2010/wordprocessingInk" xmlns:wne="http://schemas.microsoft.com/office/word/2006/wordml" xmlns:wps="http://schemas.microsoft.com/office/word/2010/wordprocessingShape" mc:Ignorable="w14 w15 wp14">
   <w:endnote w:type="separator" w:id="-1">
-    <w:p>
+    <w:p xmlns:wp14="http://schemas.microsoft.com/office/word/2010/wordml" wp14:textId="77777777">
       <w:pPr>
         <w:spacing w:after="0" w:line="240" w:lineRule="auto"/>
       </w:pPr>
@@ -1248,7 +1249,7 @@
     </w:p>
   </w:endnote>
   <w:endnote w:type="continuationSeparator" w:id="0">
-    <w:p>
+    <w:p xmlns:wp14="http://schemas.microsoft.com/office/word/2010/wordml" wp14:textId="77777777">
       <w:pPr>
         <w:spacing w:after="0" w:line="240" w:lineRule="auto"/>
       </w:pPr>
@@ -1258,12 +1259,80 @@
     </w:p>
   </w:endnote>
 </w:endnotes>
+</file>
+
+<file path=word/footer.xml><?xml version="1.0" encoding="utf-8"?>
+<w:ftr xmlns:w14="http://schemas.microsoft.com/office/word/2010/wordml" xmlns:w="http://schemas.openxmlformats.org/wordprocessingml/2006/main">
+  <w:tbl>
+    <w:tblPr>
+      <w:tblStyle w:val="TableNormal"/>
+      <w:bidiVisual w:val="0"/>
+      <w:tblW w:w="0" w:type="auto"/>
+      <w:tblLayout w:type="fixed"/>
+      <w:tblLook w:val="04A0" w:firstRow="1" w:lastRow="0" w:firstColumn="1" w:lastColumn="0" w:noHBand="0" w:noVBand="1"/>
+    </w:tblPr>
+    <w:tblGrid>
+      <w:gridCol w:w="3120"/>
+      <w:gridCol w:w="3120"/>
+      <w:gridCol w:w="3120"/>
+    </w:tblGrid>
+    <w:tr>
+      <w:tc>
+        <w:tcPr>
+          <w:tcW w:w="3120" w:type="dxa"/>
+          <w:tcMar/>
+        </w:tcPr>
+        <w:p>
+          <w:pPr>
+            <w:pStyle w:val="Header"/>
+            <w:bidi w:val="0"/>
+            <w:ind w:left="-115"/>
+            <w:jc w:val="left"/>
+          </w:pPr>
+        </w:p>
+      </w:tc>
+      <w:tc>
+        <w:tcPr>
+          <w:tcW w:w="3120" w:type="dxa"/>
+          <w:tcMar/>
+        </w:tcPr>
+        <w:p>
+          <w:pPr>
+            <w:pStyle w:val="Header"/>
+            <w:bidi w:val="0"/>
+            <w:jc w:val="center"/>
+          </w:pPr>
+        </w:p>
+      </w:tc>
+      <w:tc>
+        <w:tcPr>
+          <w:tcW w:w="3120" w:type="dxa"/>
+          <w:tcMar/>
+        </w:tcPr>
+        <w:p>
+          <w:pPr>
+            <w:pStyle w:val="Header"/>
+            <w:bidi w:val="0"/>
+            <w:ind w:right="-115"/>
+            <w:jc w:val="right"/>
+          </w:pPr>
+        </w:p>
+      </w:tc>
+    </w:tr>
+  </w:tbl>
+  <w:p>
+    <w:pPr>
+      <w:pStyle w:val="Footer"/>
+      <w:bidi w:val="0"/>
+    </w:pPr>
+  </w:p>
+</w:ftr>
 </file>
 
 <file path=word/footnotes.xml><?xml version="1.0" encoding="utf-8"?>
 <w:footnotes xmlns:wpc="http://schemas.microsoft.com/office/word/2010/wordprocessingCanvas" xmlns:mc="http://schemas.openxmlformats.org/markup-compatibility/2006" xmlns:o="urn:schemas-microsoft-com:office:office" xmlns:r="http://schemas.openxmlformats.org/officeDocument/2006/relationships" xmlns:m="http://schemas.openxmlformats.org/officeDocument/2006/math" xmlns:v="urn:schemas-microsoft-com:vml" xmlns:wp14="http://schemas.microsoft.com/office/word/2010/wordprocessingDrawing" xmlns:wp="http://schemas.openxmlformats.org/drawingml/2006/wordprocessingDrawing" xmlns:w10="urn:schemas-microsoft-com:office:word" xmlns:w="http://schemas.openxmlformats.org/wordprocessingml/2006/main" xmlns:w14="http://schemas.microsoft.com/office/word/2010/wordml" xmlns:w15="http://schemas.microsoft.com/office/word/2012/wordml" xmlns:wpg="http://schemas.microsoft.com/office/word/2010/wordprocessingGroup" xmlns:wpi="http://schemas.microsoft.com/office/word/2010/wordprocessingInk" xmlns:wne="http://schemas.microsoft.com/office/word/2006/wordml" xmlns:wps="http://schemas.microsoft.com/office/word/2010/wordprocessingShape" mc:Ignorable="w14 w15 wp14">
   <w:footnote w:type="separator" w:id="-1">
-    <w:p>
+    <w:p xmlns:wp14="http://schemas.microsoft.com/office/word/2010/wordml" wp14:textId="77777777">
       <w:pPr>
         <w:spacing w:after="0" w:line="240" w:lineRule="auto"/>
       </w:pPr>
@@ -1273,7 +1342,7 @@
     </w:p>
   </w:footnote>
   <w:footnote w:type="continuationSeparator" w:id="0">
-    <w:p>
+    <w:p xmlns:wp14="http://schemas.microsoft.com/office/word/2010/wordml" wp14:textId="77777777">
       <w:pPr>
         <w:spacing w:after="0" w:line="240" w:lineRule="auto"/>
       </w:pPr>
@@ -1287,7 +1356,7 @@
 
 <file path=word/header1.xml><?xml version="1.0" encoding="utf-8"?>
 <w:hdr xmlns:wpc="http://schemas.microsoft.com/office/word/2010/wordprocessingCanvas" xmlns:mc="http://schemas.openxmlformats.org/markup-compatibility/2006" xmlns:o="urn:schemas-microsoft-com:office:office" xmlns:r="http://schemas.openxmlformats.org/officeDocument/2006/relationships" xmlns:m="http://schemas.openxmlformats.org/officeDocument/2006/math" xmlns:v="urn:schemas-microsoft-com:vml" xmlns:wp14="http://schemas.microsoft.com/office/word/2010/wordprocessingDrawing" xmlns:wp="http://schemas.openxmlformats.org/drawingml/2006/wordprocessingDrawing" xmlns:w10="urn:schemas-microsoft-com:office:word" xmlns:w="http://schemas.openxmlformats.org/wordprocessingml/2006/main" xmlns:w14="http://schemas.microsoft.com/office/word/2010/wordml" xmlns:w15="http://schemas.microsoft.com/office/word/2012/wordml" xmlns:wpg="http://schemas.microsoft.com/office/word/2010/wordprocessingGroup" xmlns:wpi="http://schemas.microsoft.com/office/word/2010/wordprocessingInk" xmlns:wne="http://schemas.microsoft.com/office/word/2006/wordml" xmlns:wps="http://schemas.microsoft.com/office/word/2010/wordprocessingShape" mc:Ignorable="w14 w15 wp14">
-  <w:p>
+  <w:p xmlns:wp14="http://schemas.microsoft.com/office/word/2010/wordml" wp14:textId="77777777">
     <w:pPr>
       <w:pStyle w:val="Header"/>
     </w:pPr>
@@ -1296,10 +1365,14 @@
     </w:r>
     <w:r>
       <w:tab/>
+    </w:r>
+    <w:r>
       <w:t xml:space="preserve">Russia </w:t>
     </w:r>
     <w:r>
       <w:tab/>
+    </w:r>
+    <w:r>
       <w:t>June 21, 2007</w:t>
     </w:r>
   </w:p>
@@ -1307,11 +1380,11 @@
 </file>
 
 <file path=word/styles.xml><?xml version="1.0" encoding="utf-8"?>
-<w:styles xmlns:mc="http://schemas.openxmlformats.org/markup-compatibility/2006" xmlns:r="http://schemas.openxmlformats.org/officeDocument/2006/relationships" xmlns:w="http://schemas.openxmlformats.org/wordprocessingml/2006/main" xmlns:w14="http://schemas.microsoft.com/office/word/2010/wordml" xmlns:w15="http://schemas.microsoft.com/office/word/2012/wordml" mc:Ignorable="w14 w15">
+<w:styles xmlns:wp14="http://schemas.microsoft.com/office/word/2010/wordprocessingDrawing" xmlns:mc="http://schemas.openxmlformats.org/markup-compatibility/2006" xmlns:r="http://schemas.openxmlformats.org/officeDocument/2006/relationships" xmlns:w="http://schemas.openxmlformats.org/wordprocessingml/2006/main" xmlns:w14="http://schemas.microsoft.com/office/word/2010/wordml" xmlns:w15="http://schemas.microsoft.com/office/word/2012/wordml" mc:Ignorable="w14 w15 wp14">
   <w:docDefaults>
     <w:rPrDefault>
       <w:rPr>
-        <w:rFonts w:asciiTheme="minorHAnsi" w:eastAsiaTheme="minorHAnsi" w:hAnsiTheme="minorHAnsi" w:cstheme="minorBidi"/>
+        <w:rFonts w:asciiTheme="minorHAnsi" w:hAnsiTheme="minorHAnsi" w:eastAsiaTheme="minorHAnsi" w:cstheme="minorBidi"/>
         <w:sz w:val="22"/>
         <w:szCs w:val="22"/>
         <w:lang w:val="en-US" w:eastAsia="en-US" w:bidi="ar-SA"/>
@@ -1326,14 +1399,14 @@
   <w:latentStyles w:defLockedState="0" w:defUIPriority="99" w:defSemiHidden="0" w:defUnhideWhenUsed="0" w:defQFormat="0" w:count="371">
     <w:lsdException w:name="Normal" w:uiPriority="0" w:qFormat="1"/>
     <w:lsdException w:name="heading 1" w:uiPriority="9" w:qFormat="1"/>
-    <w:lsdException w:name="heading 2" w:semiHidden="1" w:uiPriority="9" w:unhideWhenUsed="1" w:qFormat="1"/>
-    <w:lsdException w:name="heading 3" w:semiHidden="1" w:uiPriority="9" w:unhideWhenUsed="1" w:qFormat="1"/>
-    <w:lsdException w:name="heading 4" w:semiHidden="1" w:uiPriority="9" w:unhideWhenUsed="1" w:qFormat="1"/>
-    <w:lsdException w:name="heading 5" w:semiHidden="1" w:uiPriority="9" w:unhideWhenUsed="1" w:qFormat="1"/>
-    <w:lsdException w:name="heading 6" w:semiHidden="1" w:uiPriority="9" w:unhideWhenUsed="1" w:qFormat="1"/>
-    <w:lsdException w:name="heading 7" w:semiHidden="1" w:uiPriority="9" w:unhideWhenUsed="1" w:qFormat="1"/>
-    <w:lsdException w:name="heading 8" w:semiHidden="1" w:uiPriority="9" w:unhideWhenUsed="1" w:qFormat="1"/>
-    <w:lsdException w:name="heading 9" w:semiHidden="1" w:uiPriority="9" w:unhideWhenUsed="1" w:qFormat="1"/>
+    <w:lsdException w:name="heading 2" w:uiPriority="9" w:semiHidden="1" w:unhideWhenUsed="1" w:qFormat="1"/>
+    <w:lsdException w:name="heading 3" w:uiPriority="9" w:semiHidden="1" w:unhideWhenUsed="1" w:qFormat="1"/>
+    <w:lsdException w:name="heading 4" w:uiPriority="9" w:semiHidden="1" w:unhideWhenUsed="1" w:qFormat="1"/>
+    <w:lsdException w:name="heading 5" w:uiPriority="9" w:semiHidden="1" w:unhideWhenUsed="1" w:qFormat="1"/>
+    <w:lsdException w:name="heading 6" w:uiPriority="9" w:semiHidden="1" w:unhideWhenUsed="1" w:qFormat="1"/>
+    <w:lsdException w:name="heading 7" w:uiPriority="9" w:semiHidden="1" w:unhideWhenUsed="1" w:qFormat="1"/>
+    <w:lsdException w:name="heading 8" w:uiPriority="9" w:semiHidden="1" w:unhideWhenUsed="1" w:qFormat="1"/>
+    <w:lsdException w:name="heading 9" w:uiPriority="9" w:semiHidden="1" w:unhideWhenUsed="1" w:qFormat="1"/>
     <w:lsdException w:name="index 1" w:semiHidden="1" w:unhideWhenUsed="1"/>
     <w:lsdException w:name="index 2" w:semiHidden="1" w:unhideWhenUsed="1"/>
     <w:lsdException w:name="index 3" w:semiHidden="1" w:unhideWhenUsed="1"/>
@@ -1343,22 +1416,22 @@
     <w:lsdException w:name="index 7" w:semiHidden="1" w:unhideWhenUsed="1"/>
     <w:lsdException w:name="index 8" w:semiHidden="1" w:unhideWhenUsed="1"/>
     <w:lsdException w:name="index 9" w:semiHidden="1" w:unhideWhenUsed="1"/>
-    <w:lsdException w:name="toc 1" w:semiHidden="1" w:uiPriority="39" w:unhideWhenUsed="1"/>
-    <w:lsdException w:name="toc 2" w:semiHidden="1" w:uiPriority="39" w:unhideWhenUsed="1"/>
-    <w:lsdException w:name="toc 3" w:semiHidden="1" w:uiPriority="39" w:unhideWhenUsed="1"/>
-    <w:lsdException w:name="toc 4" w:semiHidden="1" w:uiPriority="39" w:unhideWhenUsed="1"/>
-    <w:lsdException w:name="toc 5" w:semiHidden="1" w:uiPriority="39" w:unhideWhenUsed="1"/>
-    <w:lsdException w:name="toc 6" w:semiHidden="1" w:uiPriority="39" w:unhideWhenUsed="1"/>
-    <w:lsdException w:name="toc 7" w:semiHidden="1" w:uiPriority="39" w:unhideWhenUsed="1"/>
-    <w:lsdException w:name="toc 8" w:semiHidden="1" w:uiPriority="39" w:unhideWhenUsed="1"/>
-    <w:lsdException w:name="toc 9" w:semiHidden="1" w:uiPriority="39" w:unhideWhenUsed="1"/>
+    <w:lsdException w:name="toc 1" w:uiPriority="39" w:semiHidden="1" w:unhideWhenUsed="1"/>
+    <w:lsdException w:name="toc 2" w:uiPriority="39" w:semiHidden="1" w:unhideWhenUsed="1"/>
+    <w:lsdException w:name="toc 3" w:uiPriority="39" w:semiHidden="1" w:unhideWhenUsed="1"/>
+    <w:lsdException w:name="toc 4" w:uiPriority="39" w:semiHidden="1" w:unhideWhenUsed="1"/>
+    <w:lsdException w:name="toc 5" w:uiPriority="39" w:semiHidden="1" w:unhideWhenUsed="1"/>
+    <w:lsdException w:name="toc 6" w:uiPriority="39" w:semiHidden="1" w:unhideWhenUsed="1"/>
+    <w:lsdException w:name="toc 7" w:uiPriority="39" w:semiHidden="1" w:unhideWhenUsed="1"/>
+    <w:lsdException w:name="toc 8" w:uiPriority="39" w:semiHidden="1" w:unhideWhenUsed="1"/>
+    <w:lsdException w:name="toc 9" w:uiPriority="39" w:semiHidden="1" w:unhideWhenUsed="1"/>
     <w:lsdException w:name="Normal Indent" w:semiHidden="1" w:unhideWhenUsed="1"/>
     <w:lsdException w:name="footnote text" w:semiHidden="1" w:unhideWhenUsed="1"/>
     <w:lsdException w:name="annotation text" w:semiHidden="1" w:unhideWhenUsed="1"/>
     <w:lsdException w:name="header" w:semiHidden="1" w:unhideWhenUsed="1"/>
     <w:lsdException w:name="footer" w:semiHidden="1" w:unhideWhenUsed="1"/>
     <w:lsdException w:name="index heading" w:semiHidden="1" w:unhideWhenUsed="1"/>
-    <w:lsdException w:name="caption" w:semiHidden="1" w:uiPriority="35" w:unhideWhenUsed="1" w:qFormat="1"/>
+    <w:lsdException w:name="caption" w:uiPriority="35" w:semiHidden="1" w:unhideWhenUsed="1" w:qFormat="1"/>
     <w:lsdException w:name="table of figures" w:semiHidden="1" w:unhideWhenUsed="1"/>
     <w:lsdException w:name="envelope address" w:semiHidden="1" w:unhideWhenUsed="1"/>
     <w:lsdException w:name="envelope return" w:semiHidden="1" w:unhideWhenUsed="1"/>
@@ -1389,7 +1462,7 @@
     <w:lsdException w:name="Title" w:uiPriority="10" w:qFormat="1"/>
     <w:lsdException w:name="Closing" w:semiHidden="1" w:unhideWhenUsed="1"/>
     <w:lsdException w:name="Signature" w:semiHidden="1" w:unhideWhenUsed="1"/>
-    <w:lsdException w:name="Default Paragraph Font" w:semiHidden="1" w:uiPriority="1" w:unhideWhenUsed="1"/>
+    <w:lsdException w:name="Default Paragraph Font" w:uiPriority="1" w:semiHidden="1" w:unhideWhenUsed="1"/>
     <w:lsdException w:name="Body Text" w:semiHidden="1" w:unhideWhenUsed="1"/>
     <w:lsdException w:name="Body Text Indent" w:semiHidden="1" w:unhideWhenUsed="1"/>
     <w:lsdException w:name="List Continue" w:semiHidden="1" w:unhideWhenUsed="1"/>
@@ -1589,8 +1662,8 @@
     <w:lsdException w:name="Subtle Reference" w:uiPriority="31" w:qFormat="1"/>
     <w:lsdException w:name="Intense Reference" w:uiPriority="32" w:qFormat="1"/>
     <w:lsdException w:name="Book Title" w:uiPriority="33" w:qFormat="1"/>
-    <w:lsdException w:name="Bibliography" w:semiHidden="1" w:uiPriority="37" w:unhideWhenUsed="1"/>
-    <w:lsdException w:name="TOC Heading" w:semiHidden="1" w:uiPriority="39" w:unhideWhenUsed="1" w:qFormat="1"/>
+    <w:lsdException w:name="Bibliography" w:uiPriority="37" w:semiHidden="1" w:unhideWhenUsed="1"/>
+    <w:lsdException w:name="TOC Heading" w:uiPriority="39" w:semiHidden="1" w:unhideWhenUsed="1" w:qFormat="1"/>
     <w:lsdException w:name="Plain Table 1" w:uiPriority="41"/>
     <w:lsdException w:name="Plain Table 2" w:uiPriority="42"/>
     <w:lsdException w:name="Plain Table 3" w:uiPriority="43"/>
@@ -1696,17 +1769,17 @@
     <w:lsdException w:name="List Table 6 Colorful Accent 6" w:uiPriority="51"/>
     <w:lsdException w:name="List Table 7 Colorful Accent 6" w:uiPriority="52"/>
   </w:latentStyles>
-  <w:style w:type="paragraph" w:default="1" w:styleId="Normal">
+  <w:style w:type="paragraph" w:styleId="Normal" w:default="1">
     <w:name w:val="Normal"/>
     <w:qFormat/>
     <w:rsid w:val="000D5CAF"/>
   </w:style>
-  <w:style w:type="character" w:default="1" w:styleId="DefaultParagraphFont">
+  <w:style w:type="character" w:styleId="DefaultParagraphFont" w:default="1">
     <w:name w:val="Default Paragraph Font"/>
     <w:uiPriority w:val="1"/>
     <w:unhideWhenUsed/>
   </w:style>
-  <w:style w:type="table" w:default="1" w:styleId="TableNormal">
+  <w:style w:type="table" w:styleId="TableNormal" w:default="1">
     <w:name w:val="Normal Table"/>
     <w:uiPriority w:val="99"/>
     <w:semiHidden/>
@@ -1721,7 +1794,7 @@
       </w:tblCellMar>
     </w:tblPr>
   </w:style>
-  <w:style w:type="numbering" w:default="1" w:styleId="NoList">
+  <w:style w:type="numbering" w:styleId="NoList" w:default="1">
     <w:name w:val="No List"/>
     <w:uiPriority w:val="99"/>
     <w:semiHidden/>
@@ -1742,7 +1815,7 @@
       <w:spacing w:after="0" w:line="240" w:lineRule="auto"/>
     </w:pPr>
   </w:style>
-  <w:style w:type="character" w:customStyle="1" w:styleId="HeaderChar">
+  <w:style w:type="character" w:styleId="HeaderChar" w:customStyle="1">
     <w:name w:val="Header Char"/>
     <w:basedOn w:val="DefaultParagraphFont"/>
     <w:link w:val="Header"/>
@@ -1764,12 +1837,38 @@
       <w:spacing w:after="0" w:line="240" w:lineRule="auto"/>
     </w:pPr>
   </w:style>
-  <w:style w:type="character" w:customStyle="1" w:styleId="FooterChar">
+  <w:style w:type="character" w:styleId="FooterChar" w:customStyle="1">
     <w:name w:val="Footer Char"/>
     <w:basedOn w:val="DefaultParagraphFont"/>
     <w:link w:val="Footer"/>
     <w:uiPriority w:val="99"/>
     <w:rsid w:val="000D5CAF"/>
+  </w:style>
+  <w:style xmlns:w="http://schemas.openxmlformats.org/wordprocessingml/2006/main" w:type="table" w:styleId="TableGrid">
+    <w:name xmlns:w="http://schemas.openxmlformats.org/wordprocessingml/2006/main" w:val="Table Grid"/>
+    <w:basedOn xmlns:w="http://schemas.openxmlformats.org/wordprocessingml/2006/main" w:val="TableNormal"/>
+    <w:uiPriority xmlns:w="http://schemas.openxmlformats.org/wordprocessingml/2006/main" w:val="59"/>
+    <w:rsid xmlns:w="http://schemas.openxmlformats.org/wordprocessingml/2006/main" w:val="00FB4123"/>
+    <w:pPr xmlns:w="http://schemas.openxmlformats.org/wordprocessingml/2006/main">
+      <w:spacing w:after="0" w:line="240" w:lineRule="auto"/>
+    </w:pPr>
+    <w:tblPr xmlns:w="http://schemas.openxmlformats.org/wordprocessingml/2006/main">
+      <w:tblInd w:w="0" w:type="dxa"/>
+      <w:tblBorders>
+        <w:top w:val="single" w:color="000000" w:themeColor="text1" w:sz="4" w:space="0"/>
+        <w:left w:val="single" w:color="000000" w:themeColor="text1" w:sz="4" w:space="0"/>
+        <w:bottom w:val="single" w:color="000000" w:themeColor="text1" w:sz="4" w:space="0"/>
+        <w:right w:val="single" w:color="000000" w:themeColor="text1" w:sz="4" w:space="0"/>
+        <w:insideH w:val="single" w:color="000000" w:themeColor="text1" w:sz="4" w:space="0"/>
+        <w:insideV w:val="single" w:color="000000" w:themeColor="text1" w:sz="4" w:space="0"/>
+      </w:tblBorders>
+      <w:tblCellMar>
+        <w:top w:w="0" w:type="dxa"/>
+        <w:left w:w="108" w:type="dxa"/>
+        <w:bottom w:w="0" w:type="dxa"/>
+        <w:right w:w="108" w:type="dxa"/>
+      </w:tblCellMar>
+    </w:tblPr>
   </w:style>
 </w:styles>
 </file>
